--- a/esproject.docx
+++ b/esproject.docx
@@ -12,6 +12,8 @@
           <w:szCs w:val="40"/>
         </w:rPr>
       </w:pPr>
+      <w:bookmarkStart w:id="0" w:name="_GoBack"/>
+      <w:bookmarkEnd w:id="0"/>
       <w:r>
         <w:rPr>
           <w:rFonts w:ascii="Times New Roman" w:hAnsi="Times New Roman" w:cs="Times New Roman"/>
@@ -132,10 +134,16 @@
           <w:sz w:val="24"/>
           <w:szCs w:val="24"/>
         </w:rPr>
-        <w:t>The simple architecture represents how to control the RazorCar without trying to save the data for replication.</w:t>
-      </w:r>
-      <w:bookmarkStart w:id="0" w:name="_GoBack"/>
-      <w:bookmarkEnd w:id="0"/>
+        <w:t>The simple architecture represents how to control the RazorCar without trying t</w:t>
+      </w:r>
+      <w:r>
+        <w:rPr>
+          <w:rFonts w:ascii="Times New Roman" w:hAnsi="Times New Roman" w:cs="Times New Roman"/>
+          <w:sz w:val="24"/>
+          <w:szCs w:val="24"/>
+        </w:rPr>
+        <w:t>o save the data for replication, but simply takes in the PWM speed and steering signals and passes them directly to the actuators.</w:t>
+      </w:r>
     </w:p>
     <w:p>
       <w:pPr>
@@ -209,625 +217,12 @@
           <w:sz w:val="24"/>
           <w:szCs w:val="24"/>
         </w:rPr>
-        <w:t>The intermediate architecture ..</w:t>
-      </w:r>
-    </w:p>
-    <w:p>
-      <w:pPr>
-        <w:rPr>
-          <w:rFonts w:ascii="Times New Roman" w:hAnsi="Times New Roman" w:cs="Times New Roman"/>
-          <w:b/>
-          <w:sz w:val="24"/>
-          <w:szCs w:val="24"/>
-        </w:rPr>
-      </w:pPr>
-      <w:r>
-        <w:rPr>
-          <w:rFonts w:ascii="Times New Roman" w:hAnsi="Times New Roman" w:cs="Times New Roman"/>
-          <w:b/>
-          <w:sz w:val="24"/>
-          <w:szCs w:val="24"/>
-        </w:rPr>
         <w:lastRenderedPageBreak/>
-        <w:t>Components</w:t>
-      </w:r>
-      <w:r>
-        <w:rPr>
-          <w:rFonts w:ascii="Times New Roman" w:hAnsi="Times New Roman" w:cs="Times New Roman"/>
-          <w:b/>
-          <w:sz w:val="24"/>
-          <w:szCs w:val="24"/>
-        </w:rPr>
-        <w:t>:</w:t>
-      </w:r>
-    </w:p>
-    <w:p>
-      <w:pPr>
-        <w:pStyle w:val="ListParagraph"/>
-        <w:numPr>
-          <w:ilvl w:val="0"/>
-          <w:numId w:val="5"/>
-        </w:numPr>
-        <w:rPr>
-          <w:rFonts w:ascii="Times New Roman" w:hAnsi="Times New Roman" w:cs="Times New Roman"/>
-          <w:sz w:val="24"/>
-          <w:szCs w:val="24"/>
-        </w:rPr>
-      </w:pPr>
-      <w:r>
-        <w:rPr>
-          <w:rFonts w:ascii="Times New Roman" w:hAnsi="Times New Roman" w:cs="Times New Roman"/>
-          <w:sz w:val="24"/>
-          <w:szCs w:val="24"/>
-        </w:rPr>
-        <w:t>RF Detector- Reads input from remote to determine the steering and speed duty cycle, outputs 2 integers for the duty cycles</w:t>
-      </w:r>
-    </w:p>
-    <w:p>
-      <w:pPr>
-        <w:pStyle w:val="ListParagraph"/>
-        <w:numPr>
-          <w:ilvl w:val="0"/>
-          <w:numId w:val="5"/>
-        </w:numPr>
-        <w:rPr>
-          <w:rFonts w:ascii="Times New Roman" w:hAnsi="Times New Roman" w:cs="Times New Roman"/>
-          <w:sz w:val="24"/>
-          <w:szCs w:val="24"/>
-        </w:rPr>
-      </w:pPr>
-      <w:r>
-        <w:rPr>
-          <w:rFonts w:ascii="Times New Roman" w:hAnsi="Times New Roman" w:cs="Times New Roman"/>
-          <w:sz w:val="24"/>
-          <w:szCs w:val="24"/>
-        </w:rPr>
-        <w:t>Clock Divider- Takes in a 100MHz clock and outputs a 100KHz clock</w:t>
-      </w:r>
-    </w:p>
-    <w:p>
-      <w:pPr>
-        <w:pStyle w:val="ListParagraph"/>
-        <w:numPr>
-          <w:ilvl w:val="0"/>
-          <w:numId w:val="5"/>
-        </w:numPr>
-        <w:rPr>
-          <w:rFonts w:ascii="Times New Roman" w:hAnsi="Times New Roman" w:cs="Times New Roman"/>
-          <w:sz w:val="24"/>
-          <w:szCs w:val="24"/>
-        </w:rPr>
-      </w:pPr>
-      <w:r>
-        <w:rPr>
-          <w:rFonts w:ascii="Times New Roman" w:hAnsi="Times New Roman" w:cs="Times New Roman"/>
-          <w:sz w:val="24"/>
-          <w:szCs w:val="24"/>
-        </w:rPr>
-        <w:t>Steering PWM- Takes in a 100KHz clock and an integer and outputs a PWM output to control the steering</w:t>
-      </w:r>
-    </w:p>
-    <w:p>
-      <w:pPr>
-        <w:pStyle w:val="ListParagraph"/>
-        <w:numPr>
-          <w:ilvl w:val="0"/>
-          <w:numId w:val="5"/>
-        </w:numPr>
-        <w:rPr>
-          <w:rFonts w:ascii="Times New Roman" w:hAnsi="Times New Roman" w:cs="Times New Roman"/>
-          <w:sz w:val="24"/>
-          <w:szCs w:val="24"/>
-        </w:rPr>
-      </w:pPr>
-      <w:r>
-        <w:rPr>
-          <w:rFonts w:ascii="Times New Roman" w:hAnsi="Times New Roman" w:cs="Times New Roman"/>
-          <w:sz w:val="24"/>
-          <w:szCs w:val="24"/>
-        </w:rPr>
-        <w:t>Speed PWM- Takes in a 100KHz clock and an integer and outputs a PWM output to control the speed</w:t>
-      </w:r>
-    </w:p>
-    <w:p>
-      <w:pPr>
-        <w:pStyle w:val="ListParagraph"/>
-        <w:numPr>
-          <w:ilvl w:val="0"/>
-          <w:numId w:val="5"/>
-        </w:numPr>
-        <w:rPr>
-          <w:rFonts w:ascii="Times New Roman" w:hAnsi="Times New Roman" w:cs="Times New Roman"/>
-          <w:sz w:val="24"/>
-          <w:szCs w:val="24"/>
-        </w:rPr>
-      </w:pPr>
-      <w:r>
-        <w:rPr>
-          <w:rFonts w:ascii="Times New Roman" w:hAnsi="Times New Roman" w:cs="Times New Roman"/>
-          <w:sz w:val="24"/>
-          <w:szCs w:val="24"/>
-        </w:rPr>
-        <w:t xml:space="preserve">Processing System - </w:t>
-      </w:r>
-      <w:r>
-        <w:t>xc7z020clg484</w:t>
-      </w:r>
-      <w:r>
-        <w:t>-2</w:t>
-      </w:r>
-    </w:p>
-    <w:p>
-      <w:pPr>
-        <w:rPr>
-          <w:rFonts w:ascii="Times New Roman" w:hAnsi="Times New Roman" w:cs="Times New Roman"/>
-          <w:b/>
-          <w:sz w:val="24"/>
-          <w:szCs w:val="24"/>
-        </w:rPr>
-      </w:pPr>
-      <w:r>
-        <w:rPr>
-          <w:rFonts w:ascii="Times New Roman" w:hAnsi="Times New Roman" w:cs="Times New Roman"/>
-          <w:b/>
-          <w:sz w:val="24"/>
-          <w:szCs w:val="24"/>
-        </w:rPr>
-        <w:t>Tasks to complete:</w:t>
-      </w:r>
-    </w:p>
-    <w:p>
-      <w:pPr>
-        <w:pStyle w:val="ListParagraph"/>
-        <w:numPr>
-          <w:ilvl w:val="0"/>
-          <w:numId w:val="1"/>
-        </w:numPr>
-        <w:rPr>
-          <w:rFonts w:ascii="Times New Roman" w:hAnsi="Times New Roman" w:cs="Times New Roman"/>
-          <w:sz w:val="24"/>
-          <w:szCs w:val="24"/>
-        </w:rPr>
-      </w:pPr>
-      <w:r>
-        <w:rPr>
-          <w:rFonts w:ascii="Times New Roman" w:hAnsi="Times New Roman" w:cs="Times New Roman"/>
-          <w:sz w:val="24"/>
-          <w:szCs w:val="24"/>
-        </w:rPr>
-        <w:t>Setup</w:t>
-      </w:r>
-      <w:r>
-        <w:rPr>
-          <w:rFonts w:ascii="Times New Roman" w:hAnsi="Times New Roman" w:cs="Times New Roman"/>
-          <w:sz w:val="24"/>
-          <w:szCs w:val="24"/>
-        </w:rPr>
-        <w:t xml:space="preserve"> – Due: 11/13/17</w:t>
-      </w:r>
-    </w:p>
-    <w:p>
-      <w:pPr>
-        <w:pStyle w:val="ListParagraph"/>
-        <w:numPr>
-          <w:ilvl w:val="0"/>
-          <w:numId w:val="9"/>
-        </w:numPr>
-        <w:rPr>
-          <w:rFonts w:ascii="Times New Roman" w:hAnsi="Times New Roman" w:cs="Times New Roman"/>
-          <w:sz w:val="24"/>
-          <w:szCs w:val="24"/>
-        </w:rPr>
-      </w:pPr>
-      <w:r>
-        <w:rPr>
-          <w:rFonts w:ascii="Times New Roman" w:hAnsi="Times New Roman" w:cs="Times New Roman"/>
-          <w:sz w:val="24"/>
-          <w:szCs w:val="24"/>
-        </w:rPr>
-        <w:t>Create project</w:t>
-      </w:r>
-    </w:p>
-    <w:p>
-      <w:pPr>
-        <w:pStyle w:val="ListParagraph"/>
-        <w:numPr>
-          <w:ilvl w:val="0"/>
-          <w:numId w:val="9"/>
-        </w:numPr>
-        <w:rPr>
-          <w:rFonts w:ascii="Times New Roman" w:hAnsi="Times New Roman" w:cs="Times New Roman"/>
-          <w:sz w:val="24"/>
-          <w:szCs w:val="24"/>
-        </w:rPr>
-      </w:pPr>
-      <w:r>
-        <w:rPr>
-          <w:rFonts w:ascii="Times New Roman" w:hAnsi="Times New Roman" w:cs="Times New Roman"/>
-          <w:sz w:val="24"/>
-          <w:szCs w:val="24"/>
-        </w:rPr>
-        <w:t>Create PS with proper AXI GPIO buses</w:t>
-      </w:r>
-    </w:p>
-    <w:p>
-      <w:pPr>
-        <w:pStyle w:val="ListParagraph"/>
-        <w:numPr>
-          <w:ilvl w:val="0"/>
-          <w:numId w:val="9"/>
-        </w:numPr>
-        <w:rPr>
-          <w:rFonts w:ascii="Times New Roman" w:hAnsi="Times New Roman" w:cs="Times New Roman"/>
-          <w:sz w:val="24"/>
-          <w:szCs w:val="24"/>
-        </w:rPr>
-      </w:pPr>
-      <w:r>
-        <w:rPr>
-          <w:rFonts w:ascii="Times New Roman" w:hAnsi="Times New Roman" w:cs="Times New Roman"/>
-          <w:sz w:val="24"/>
-          <w:szCs w:val="24"/>
-        </w:rPr>
-        <w:t>Create VHDL files for PWMs, Clock Divider, RF Detector, and Top level</w:t>
-      </w:r>
-    </w:p>
-    <w:p>
-      <w:pPr>
-        <w:pStyle w:val="ListParagraph"/>
-        <w:numPr>
-          <w:ilvl w:val="0"/>
-          <w:numId w:val="9"/>
-        </w:numPr>
-        <w:rPr>
-          <w:rFonts w:ascii="Times New Roman" w:hAnsi="Times New Roman" w:cs="Times New Roman"/>
-          <w:sz w:val="24"/>
-          <w:szCs w:val="24"/>
-        </w:rPr>
-      </w:pPr>
-      <w:r>
-        <w:rPr>
-          <w:rFonts w:ascii="Times New Roman" w:hAnsi="Times New Roman" w:cs="Times New Roman"/>
-          <w:sz w:val="24"/>
-          <w:szCs w:val="24"/>
-        </w:rPr>
-        <w:t>Begin researching how remote works to create a RF Detector that outputs the proper integer to the PWM to correlate with direction and strength of remote</w:t>
-      </w:r>
-    </w:p>
-    <w:p>
-      <w:pPr>
-        <w:pStyle w:val="ListParagraph"/>
-        <w:numPr>
-          <w:ilvl w:val="0"/>
-          <w:numId w:val="1"/>
-        </w:numPr>
-        <w:rPr>
-          <w:rFonts w:ascii="Times New Roman" w:hAnsi="Times New Roman" w:cs="Times New Roman"/>
-          <w:sz w:val="24"/>
-          <w:szCs w:val="24"/>
-        </w:rPr>
-      </w:pPr>
-      <w:r>
-        <w:rPr>
-          <w:rFonts w:ascii="Times New Roman" w:hAnsi="Times New Roman" w:cs="Times New Roman"/>
-          <w:sz w:val="24"/>
-          <w:szCs w:val="24"/>
-        </w:rPr>
-        <w:t>Drive car using remote</w:t>
-      </w:r>
-      <w:r>
-        <w:rPr>
-          <w:rFonts w:ascii="Times New Roman" w:hAnsi="Times New Roman" w:cs="Times New Roman"/>
-          <w:sz w:val="24"/>
-          <w:szCs w:val="24"/>
-        </w:rPr>
-        <w:t xml:space="preserve"> – Due: 11/20/15</w:t>
-      </w:r>
-    </w:p>
-    <w:p>
-      <w:pPr>
-        <w:pStyle w:val="ListParagraph"/>
-        <w:numPr>
-          <w:ilvl w:val="0"/>
-          <w:numId w:val="7"/>
-        </w:numPr>
-        <w:rPr>
-          <w:rFonts w:ascii="Times New Roman" w:hAnsi="Times New Roman" w:cs="Times New Roman"/>
-          <w:sz w:val="24"/>
-          <w:szCs w:val="24"/>
-        </w:rPr>
-      </w:pPr>
-      <w:r>
-        <w:rPr>
-          <w:rFonts w:ascii="Times New Roman" w:hAnsi="Times New Roman" w:cs="Times New Roman"/>
-          <w:sz w:val="24"/>
-          <w:szCs w:val="24"/>
-        </w:rPr>
-        <w:t>Receive input from RF remote</w:t>
-      </w:r>
-    </w:p>
-    <w:p>
-      <w:pPr>
-        <w:pStyle w:val="ListParagraph"/>
-        <w:numPr>
-          <w:ilvl w:val="0"/>
-          <w:numId w:val="7"/>
-        </w:numPr>
-        <w:rPr>
-          <w:rFonts w:ascii="Times New Roman" w:hAnsi="Times New Roman" w:cs="Times New Roman"/>
-          <w:sz w:val="24"/>
-          <w:szCs w:val="24"/>
-        </w:rPr>
-      </w:pPr>
-      <w:r>
-        <w:rPr>
-          <w:rFonts w:ascii="Times New Roman" w:hAnsi="Times New Roman" w:cs="Times New Roman"/>
-          <w:sz w:val="24"/>
-          <w:szCs w:val="24"/>
-        </w:rPr>
-        <w:t>Process input to control car</w:t>
-      </w:r>
-    </w:p>
-    <w:p>
-      <w:pPr>
-        <w:pStyle w:val="ListParagraph"/>
-        <w:numPr>
-          <w:ilvl w:val="0"/>
-          <w:numId w:val="7"/>
-        </w:numPr>
-        <w:rPr>
-          <w:rFonts w:ascii="Times New Roman" w:hAnsi="Times New Roman" w:cs="Times New Roman"/>
-          <w:sz w:val="24"/>
-          <w:szCs w:val="24"/>
-        </w:rPr>
-      </w:pPr>
-      <w:r>
-        <w:rPr>
-          <w:rFonts w:ascii="Times New Roman" w:hAnsi="Times New Roman" w:cs="Times New Roman"/>
-          <w:sz w:val="24"/>
-          <w:szCs w:val="24"/>
-        </w:rPr>
-        <w:t>PWM</w:t>
-      </w:r>
-      <w:r>
-        <w:rPr>
-          <w:rFonts w:ascii="Times New Roman" w:hAnsi="Times New Roman" w:cs="Times New Roman"/>
-          <w:sz w:val="24"/>
-          <w:szCs w:val="24"/>
-        </w:rPr>
-        <w:t>s</w:t>
-      </w:r>
-      <w:r>
-        <w:rPr>
-          <w:rFonts w:ascii="Times New Roman" w:hAnsi="Times New Roman" w:cs="Times New Roman"/>
-          <w:sz w:val="24"/>
-          <w:szCs w:val="24"/>
-        </w:rPr>
-        <w:t xml:space="preserve"> to control speed and steering</w:t>
-      </w:r>
-    </w:p>
-    <w:p>
-      <w:pPr>
-        <w:pStyle w:val="ListParagraph"/>
-        <w:numPr>
-          <w:ilvl w:val="0"/>
-          <w:numId w:val="7"/>
-        </w:numPr>
-        <w:rPr>
-          <w:rFonts w:ascii="Times New Roman" w:hAnsi="Times New Roman" w:cs="Times New Roman"/>
-          <w:sz w:val="24"/>
-          <w:szCs w:val="24"/>
-        </w:rPr>
-      </w:pPr>
-      <w:r>
-        <w:rPr>
-          <w:rFonts w:ascii="Times New Roman" w:hAnsi="Times New Roman" w:cs="Times New Roman"/>
-          <w:sz w:val="24"/>
-          <w:szCs w:val="24"/>
-        </w:rPr>
-        <w:t>Clock divider for PWM</w:t>
-      </w:r>
-    </w:p>
-    <w:p>
-      <w:pPr>
-        <w:pStyle w:val="ListParagraph"/>
-        <w:numPr>
-          <w:ilvl w:val="0"/>
-          <w:numId w:val="1"/>
-        </w:numPr>
-        <w:rPr>
-          <w:rFonts w:ascii="Times New Roman" w:hAnsi="Times New Roman" w:cs="Times New Roman"/>
-          <w:sz w:val="24"/>
-          <w:szCs w:val="24"/>
-        </w:rPr>
-      </w:pPr>
-      <w:r>
-        <w:rPr>
-          <w:rFonts w:ascii="Times New Roman" w:hAnsi="Times New Roman" w:cs="Times New Roman"/>
-          <w:sz w:val="24"/>
-          <w:szCs w:val="24"/>
-        </w:rPr>
-        <w:t>Save path and replicate</w:t>
-      </w:r>
-      <w:r>
-        <w:rPr>
-          <w:rFonts w:ascii="Times New Roman" w:hAnsi="Times New Roman" w:cs="Times New Roman"/>
-          <w:sz w:val="24"/>
-          <w:szCs w:val="24"/>
-        </w:rPr>
-        <w:t xml:space="preserve"> – Due: 11/27/15</w:t>
-      </w:r>
-    </w:p>
-    <w:p>
-      <w:pPr>
-        <w:pStyle w:val="ListParagraph"/>
-        <w:numPr>
-          <w:ilvl w:val="0"/>
-          <w:numId w:val="6"/>
-        </w:numPr>
-        <w:rPr>
-          <w:rFonts w:ascii="Times New Roman" w:hAnsi="Times New Roman" w:cs="Times New Roman"/>
-          <w:sz w:val="24"/>
-          <w:szCs w:val="24"/>
-        </w:rPr>
-      </w:pPr>
-      <w:r>
-        <w:rPr>
-          <w:rFonts w:ascii="Times New Roman" w:hAnsi="Times New Roman" w:cs="Times New Roman"/>
-          <w:sz w:val="24"/>
-          <w:szCs w:val="24"/>
-        </w:rPr>
-        <w:t>Research how to store values to memory for later use</w:t>
-      </w:r>
-    </w:p>
-    <w:p>
-      <w:pPr>
-        <w:pStyle w:val="ListParagraph"/>
-        <w:numPr>
-          <w:ilvl w:val="0"/>
-          <w:numId w:val="6"/>
-        </w:numPr>
-        <w:rPr>
-          <w:rFonts w:ascii="Times New Roman" w:hAnsi="Times New Roman" w:cs="Times New Roman"/>
-          <w:sz w:val="24"/>
-          <w:szCs w:val="24"/>
-        </w:rPr>
-      </w:pPr>
-      <w:r>
-        <w:rPr>
-          <w:rFonts w:ascii="Times New Roman" w:hAnsi="Times New Roman" w:cs="Times New Roman"/>
-          <w:sz w:val="24"/>
-          <w:szCs w:val="24"/>
-        </w:rPr>
-        <w:t>Modify architecture</w:t>
-      </w:r>
-    </w:p>
-    <w:p>
-      <w:pPr>
-        <w:pStyle w:val="ListParagraph"/>
-        <w:numPr>
-          <w:ilvl w:val="0"/>
-          <w:numId w:val="6"/>
-        </w:numPr>
-        <w:rPr>
-          <w:rFonts w:ascii="Times New Roman" w:hAnsi="Times New Roman" w:cs="Times New Roman"/>
-          <w:sz w:val="24"/>
-          <w:szCs w:val="24"/>
-        </w:rPr>
-      </w:pPr>
-      <w:r>
-        <w:rPr>
-          <w:rFonts w:ascii="Times New Roman" w:hAnsi="Times New Roman" w:cs="Times New Roman"/>
-          <w:sz w:val="24"/>
-          <w:szCs w:val="24"/>
-        </w:rPr>
-        <w:t>Store commands</w:t>
-      </w:r>
-    </w:p>
-    <w:p>
-      <w:pPr>
-        <w:pStyle w:val="ListParagraph"/>
-        <w:numPr>
-          <w:ilvl w:val="0"/>
-          <w:numId w:val="6"/>
-        </w:numPr>
-        <w:rPr>
-          <w:rFonts w:ascii="Times New Roman" w:hAnsi="Times New Roman" w:cs="Times New Roman"/>
-          <w:sz w:val="24"/>
-          <w:szCs w:val="24"/>
-        </w:rPr>
-      </w:pPr>
-      <w:r>
-        <w:rPr>
-          <w:rFonts w:ascii="Times New Roman" w:hAnsi="Times New Roman" w:cs="Times New Roman"/>
-          <w:sz w:val="24"/>
-          <w:szCs w:val="24"/>
-        </w:rPr>
-        <w:t>Signal to place car in standby mode while it is being moved</w:t>
-      </w:r>
-    </w:p>
-    <w:p>
-      <w:pPr>
-        <w:pStyle w:val="ListParagraph"/>
-        <w:numPr>
-          <w:ilvl w:val="0"/>
-          <w:numId w:val="6"/>
-        </w:numPr>
-        <w:rPr>
-          <w:rFonts w:ascii="Times New Roman" w:hAnsi="Times New Roman" w:cs="Times New Roman"/>
-          <w:sz w:val="24"/>
-          <w:szCs w:val="24"/>
-        </w:rPr>
-      </w:pPr>
-      <w:r>
-        <w:rPr>
-          <w:rFonts w:ascii="Times New Roman" w:hAnsi="Times New Roman" w:cs="Times New Roman"/>
-          <w:sz w:val="24"/>
-          <w:szCs w:val="24"/>
-        </w:rPr>
-        <w:t>R</w:t>
-      </w:r>
-      <w:r>
-        <w:rPr>
-          <w:rFonts w:ascii="Times New Roman" w:hAnsi="Times New Roman" w:cs="Times New Roman"/>
-          <w:sz w:val="24"/>
-          <w:szCs w:val="24"/>
-        </w:rPr>
-        <w:t xml:space="preserve">ead </w:t>
-      </w:r>
-      <w:r>
-        <w:rPr>
-          <w:rFonts w:ascii="Times New Roman" w:hAnsi="Times New Roman" w:cs="Times New Roman"/>
-          <w:sz w:val="24"/>
-          <w:szCs w:val="24"/>
-        </w:rPr>
-        <w:t>stored commands</w:t>
-      </w:r>
-    </w:p>
-    <w:p>
-      <w:pPr>
-        <w:pStyle w:val="ListParagraph"/>
-        <w:numPr>
-          <w:ilvl w:val="0"/>
-          <w:numId w:val="6"/>
-        </w:numPr>
-        <w:rPr>
-          <w:rFonts w:ascii="Times New Roman" w:hAnsi="Times New Roman" w:cs="Times New Roman"/>
-          <w:sz w:val="24"/>
-          <w:szCs w:val="24"/>
-        </w:rPr>
-      </w:pPr>
-      <w:r>
-        <w:rPr>
-          <w:rFonts w:ascii="Times New Roman" w:hAnsi="Times New Roman" w:cs="Times New Roman"/>
-          <w:sz w:val="24"/>
-          <w:szCs w:val="24"/>
-        </w:rPr>
-        <w:t>Execute commands</w:t>
-      </w:r>
-    </w:p>
-    <w:p>
-      <w:pPr>
-        <w:rPr>
-          <w:rFonts w:ascii="Times New Roman" w:hAnsi="Times New Roman" w:cs="Times New Roman"/>
-          <w:b/>
-          <w:sz w:val="24"/>
-          <w:szCs w:val="24"/>
-        </w:rPr>
-      </w:pPr>
-      <w:r>
-        <w:rPr>
-          <w:rFonts w:ascii="Times New Roman" w:hAnsi="Times New Roman" w:cs="Times New Roman"/>
-          <w:b/>
-          <w:sz w:val="24"/>
-          <w:szCs w:val="24"/>
-        </w:rPr>
-        <w:t>PWM:</w:t>
-      </w:r>
-    </w:p>
-    <w:p>
-      <w:pPr>
-        <w:jc w:val="center"/>
+        <w:t xml:space="preserve">The intermediate architecture represents how to control the RazorCar without saving the data, but moves towards saving the data by adding components to read the speed and steering signals and convert them to an integer and two PWM components to convert an integer given to it into a PWM signal to control the actuators. </w:t>
+      </w:r>
+    </w:p>
+    <w:p>
+      <w:pPr>
         <w:rPr>
           <w:rFonts w:ascii="Times New Roman" w:hAnsi="Times New Roman" w:cs="Times New Roman"/>
           <w:sz w:val="24"/>
@@ -841,12 +236,11 @@
           <w:sz w:val="24"/>
           <w:szCs w:val="24"/>
         </w:rPr>
-        <w:lastRenderedPageBreak/>
         <w:drawing>
           <wp:inline distT="0" distB="0" distL="0" distR="0">
-            <wp:extent cx="5326532" cy="4094018"/>
-            <wp:effectExtent l="0" t="0" r="7620" b="1905"/>
-            <wp:docPr id="2" name="Picture 2"/>
+            <wp:extent cx="5943600" cy="2546350"/>
+            <wp:effectExtent l="0" t="0" r="0" b="6350"/>
+            <wp:docPr id="4" name="Picture 4"/>
             <wp:cNvGraphicFramePr>
               <a:graphicFrameLocks xmlns:a="http://schemas.openxmlformats.org/drawingml/2006/main" noChangeAspect="1"/>
             </wp:cNvGraphicFramePr>
@@ -854,11 +248,11 @@
               <a:graphicData uri="http://schemas.openxmlformats.org/drawingml/2006/picture">
                 <pic:pic xmlns:pic="http://schemas.openxmlformats.org/drawingml/2006/picture">
                   <pic:nvPicPr>
-                    <pic:cNvPr id="2" name="RazorCar_PWM.PNG"/>
+                    <pic:cNvPr id="4" name="advancedArchitecture.png"/>
                     <pic:cNvPicPr/>
                   </pic:nvPicPr>
                   <pic:blipFill>
-                    <a:blip r:embed="rId7">
+                    <a:blip r:embed="rId7" cstate="print">
                       <a:extLst>
                         <a:ext uri="{28A0092B-C50C-407E-A947-70E740481C1C}">
                           <a14:useLocalDpi xmlns:a14="http://schemas.microsoft.com/office/drawing/2010/main" val="0"/>
@@ -872,7 +266,7 @@
                   <pic:spPr>
                     <a:xfrm>
                       <a:off x="0" y="0"/>
-                      <a:ext cx="5337515" cy="4102459"/>
+                      <a:ext cx="5943600" cy="2546350"/>
                     </a:xfrm>
                     <a:prstGeom prst="rect">
                       <a:avLst/>
@@ -899,6 +293,755 @@
           <w:sz w:val="24"/>
           <w:szCs w:val="24"/>
         </w:rPr>
+        <w:t xml:space="preserve">The advanced architecture represents how to control the RazorCar and save the data to be used to reproduce the given path. This architecture reads the steering and speed values and converts them to a vector to be </w:t>
+      </w:r>
+      <w:r>
+        <w:rPr>
+          <w:rFonts w:ascii="Times New Roman" w:hAnsi="Times New Roman" w:cs="Times New Roman"/>
+          <w:sz w:val="24"/>
+          <w:szCs w:val="24"/>
+        </w:rPr>
+        <w:t xml:space="preserve">processed by the processing system. The processing system then uses an input switch as an interrupt to determine whether to use the values from the remote or from memory to control the driving of the car. If the interrupt has not been triggered, the system will simply use the steering/speed values it is reading in from the remote. If the interrupt has been triggered, the control system will enter an infinite loop. If the switch is still high, the car will output a neutral duty cycle to the steering and speed PWM. If the switch is low, the car will read the duty cycles from memory to control the car. </w:t>
+      </w:r>
+    </w:p>
+    <w:p>
+      <w:pPr>
+        <w:rPr>
+          <w:rFonts w:ascii="Times New Roman" w:hAnsi="Times New Roman" w:cs="Times New Roman"/>
+          <w:b/>
+          <w:sz w:val="24"/>
+          <w:szCs w:val="24"/>
+        </w:rPr>
+      </w:pPr>
+      <w:r>
+        <w:rPr>
+          <w:rFonts w:ascii="Times New Roman" w:hAnsi="Times New Roman" w:cs="Times New Roman"/>
+          <w:b/>
+          <w:sz w:val="24"/>
+          <w:szCs w:val="24"/>
+        </w:rPr>
+        <w:t>Components</w:t>
+      </w:r>
+      <w:r>
+        <w:rPr>
+          <w:rFonts w:ascii="Times New Roman" w:hAnsi="Times New Roman" w:cs="Times New Roman"/>
+          <w:b/>
+          <w:sz w:val="24"/>
+          <w:szCs w:val="24"/>
+        </w:rPr>
+        <w:t>:</w:t>
+      </w:r>
+    </w:p>
+    <w:p>
+      <w:pPr>
+        <w:pStyle w:val="ListParagraph"/>
+        <w:numPr>
+          <w:ilvl w:val="0"/>
+          <w:numId w:val="5"/>
+        </w:numPr>
+        <w:rPr>
+          <w:rFonts w:ascii="Times New Roman" w:hAnsi="Times New Roman" w:cs="Times New Roman"/>
+          <w:sz w:val="24"/>
+          <w:szCs w:val="24"/>
+        </w:rPr>
+      </w:pPr>
+      <w:r>
+        <w:rPr>
+          <w:rFonts w:ascii="Times New Roman" w:hAnsi="Times New Roman" w:cs="Times New Roman"/>
+          <w:sz w:val="24"/>
+          <w:szCs w:val="24"/>
+        </w:rPr>
+        <w:t xml:space="preserve">RF Detector- Reads input from remote to determine the steering and speed duty cycle, outputs 2 </w:t>
+      </w:r>
+      <w:r>
+        <w:rPr>
+          <w:rFonts w:ascii="Times New Roman" w:hAnsi="Times New Roman" w:cs="Times New Roman"/>
+          <w:sz w:val="24"/>
+          <w:szCs w:val="24"/>
+        </w:rPr>
+        <w:t>vectors</w:t>
+      </w:r>
+      <w:r>
+        <w:rPr>
+          <w:rFonts w:ascii="Times New Roman" w:hAnsi="Times New Roman" w:cs="Times New Roman"/>
+          <w:sz w:val="24"/>
+          <w:szCs w:val="24"/>
+        </w:rPr>
+        <w:t xml:space="preserve"> for the duty cycles</w:t>
+      </w:r>
+      <w:r>
+        <w:rPr>
+          <w:rFonts w:ascii="Times New Roman" w:hAnsi="Times New Roman" w:cs="Times New Roman"/>
+          <w:sz w:val="24"/>
+          <w:szCs w:val="24"/>
+        </w:rPr>
+        <w:t xml:space="preserve"> to the PS</w:t>
+      </w:r>
+    </w:p>
+    <w:p>
+      <w:pPr>
+        <w:pStyle w:val="ListParagraph"/>
+        <w:numPr>
+          <w:ilvl w:val="0"/>
+          <w:numId w:val="5"/>
+        </w:numPr>
+        <w:rPr>
+          <w:rFonts w:ascii="Times New Roman" w:hAnsi="Times New Roman" w:cs="Times New Roman"/>
+          <w:sz w:val="24"/>
+          <w:szCs w:val="24"/>
+        </w:rPr>
+      </w:pPr>
+      <w:r>
+        <w:rPr>
+          <w:rFonts w:ascii="Times New Roman" w:hAnsi="Times New Roman" w:cs="Times New Roman"/>
+          <w:sz w:val="24"/>
+          <w:szCs w:val="24"/>
+        </w:rPr>
+        <w:t>Clock Divider- Takes in a 100MHz clock and outputs a 100KHz clock</w:t>
+      </w:r>
+    </w:p>
+    <w:p>
+      <w:pPr>
+        <w:pStyle w:val="ListParagraph"/>
+        <w:numPr>
+          <w:ilvl w:val="0"/>
+          <w:numId w:val="5"/>
+        </w:numPr>
+        <w:rPr>
+          <w:rFonts w:ascii="Times New Roman" w:hAnsi="Times New Roman" w:cs="Times New Roman"/>
+          <w:sz w:val="24"/>
+          <w:szCs w:val="24"/>
+        </w:rPr>
+      </w:pPr>
+      <w:r>
+        <w:rPr>
+          <w:rFonts w:ascii="Times New Roman" w:hAnsi="Times New Roman" w:cs="Times New Roman"/>
+          <w:sz w:val="24"/>
+          <w:szCs w:val="24"/>
+        </w:rPr>
+        <w:t>Steering PWM- Takes in a 100KHz clock and an integer and outputs a PWM output to control the steering</w:t>
+      </w:r>
+    </w:p>
+    <w:p>
+      <w:pPr>
+        <w:pStyle w:val="ListParagraph"/>
+        <w:numPr>
+          <w:ilvl w:val="0"/>
+          <w:numId w:val="5"/>
+        </w:numPr>
+        <w:rPr>
+          <w:rFonts w:ascii="Times New Roman" w:hAnsi="Times New Roman" w:cs="Times New Roman"/>
+          <w:sz w:val="24"/>
+          <w:szCs w:val="24"/>
+        </w:rPr>
+      </w:pPr>
+      <w:r>
+        <w:rPr>
+          <w:rFonts w:ascii="Times New Roman" w:hAnsi="Times New Roman" w:cs="Times New Roman"/>
+          <w:sz w:val="24"/>
+          <w:szCs w:val="24"/>
+        </w:rPr>
+        <w:t>Speed PWM- Takes in a 100KHz clock and an integer and outputs a PWM output to control the speed</w:t>
+      </w:r>
+    </w:p>
+    <w:p>
+      <w:pPr>
+        <w:pStyle w:val="ListParagraph"/>
+        <w:numPr>
+          <w:ilvl w:val="0"/>
+          <w:numId w:val="5"/>
+        </w:numPr>
+        <w:rPr>
+          <w:rFonts w:ascii="Times New Roman" w:hAnsi="Times New Roman" w:cs="Times New Roman"/>
+          <w:sz w:val="24"/>
+          <w:szCs w:val="24"/>
+        </w:rPr>
+      </w:pPr>
+      <w:r>
+        <w:rPr>
+          <w:rFonts w:ascii="Times New Roman" w:hAnsi="Times New Roman" w:cs="Times New Roman"/>
+          <w:sz w:val="24"/>
+          <w:szCs w:val="24"/>
+        </w:rPr>
+        <w:t>Processing System (</w:t>
+      </w:r>
+      <w:r>
+        <w:t>xc7z020clg484-2</w:t>
+      </w:r>
+      <w:r>
+        <w:t>)- reads in input from RF Detector and a switch to control the speed and steering of the RazorCar</w:t>
+      </w:r>
+    </w:p>
+    <w:p>
+      <w:pPr>
+        <w:rPr>
+          <w:rFonts w:ascii="Times New Roman" w:hAnsi="Times New Roman" w:cs="Times New Roman"/>
+          <w:sz w:val="24"/>
+          <w:szCs w:val="24"/>
+        </w:rPr>
+      </w:pPr>
+    </w:p>
+    <w:p>
+      <w:pPr>
+        <w:rPr>
+          <w:rFonts w:ascii="Times New Roman" w:hAnsi="Times New Roman" w:cs="Times New Roman"/>
+          <w:sz w:val="24"/>
+          <w:szCs w:val="24"/>
+        </w:rPr>
+      </w:pPr>
+    </w:p>
+    <w:p>
+      <w:pPr>
+        <w:rPr>
+          <w:rFonts w:ascii="Times New Roman" w:hAnsi="Times New Roman" w:cs="Times New Roman"/>
+          <w:sz w:val="24"/>
+          <w:szCs w:val="24"/>
+        </w:rPr>
+      </w:pPr>
+    </w:p>
+    <w:p>
+      <w:pPr>
+        <w:rPr>
+          <w:rFonts w:ascii="Times New Roman" w:hAnsi="Times New Roman" w:cs="Times New Roman"/>
+          <w:b/>
+          <w:sz w:val="24"/>
+          <w:szCs w:val="24"/>
+        </w:rPr>
+      </w:pPr>
+      <w:r>
+        <w:rPr>
+          <w:rFonts w:ascii="Times New Roman" w:hAnsi="Times New Roman" w:cs="Times New Roman"/>
+          <w:b/>
+          <w:sz w:val="24"/>
+          <w:szCs w:val="24"/>
+        </w:rPr>
+        <w:lastRenderedPageBreak/>
+        <w:t>Tasks to complete:</w:t>
+      </w:r>
+    </w:p>
+    <w:p>
+      <w:pPr>
+        <w:pStyle w:val="ListParagraph"/>
+        <w:numPr>
+          <w:ilvl w:val="0"/>
+          <w:numId w:val="1"/>
+        </w:numPr>
+        <w:rPr>
+          <w:rFonts w:ascii="Times New Roman" w:hAnsi="Times New Roman" w:cs="Times New Roman"/>
+          <w:sz w:val="24"/>
+          <w:szCs w:val="24"/>
+        </w:rPr>
+      </w:pPr>
+      <w:r>
+        <w:rPr>
+          <w:rFonts w:ascii="Times New Roman" w:hAnsi="Times New Roman" w:cs="Times New Roman"/>
+          <w:sz w:val="24"/>
+          <w:szCs w:val="24"/>
+        </w:rPr>
+        <w:t>Setup</w:t>
+      </w:r>
+      <w:r>
+        <w:rPr>
+          <w:rFonts w:ascii="Times New Roman" w:hAnsi="Times New Roman" w:cs="Times New Roman"/>
+          <w:sz w:val="24"/>
+          <w:szCs w:val="24"/>
+        </w:rPr>
+        <w:t xml:space="preserve"> – Due: 11/13/17</w:t>
+      </w:r>
+    </w:p>
+    <w:p>
+      <w:pPr>
+        <w:pStyle w:val="ListParagraph"/>
+        <w:numPr>
+          <w:ilvl w:val="0"/>
+          <w:numId w:val="9"/>
+        </w:numPr>
+        <w:rPr>
+          <w:rFonts w:ascii="Times New Roman" w:hAnsi="Times New Roman" w:cs="Times New Roman"/>
+          <w:sz w:val="24"/>
+          <w:szCs w:val="24"/>
+        </w:rPr>
+      </w:pPr>
+      <w:r>
+        <w:rPr>
+          <w:rFonts w:ascii="Times New Roman" w:hAnsi="Times New Roman" w:cs="Times New Roman"/>
+          <w:sz w:val="24"/>
+          <w:szCs w:val="24"/>
+        </w:rPr>
+        <w:t>Create project</w:t>
+      </w:r>
+    </w:p>
+    <w:p>
+      <w:pPr>
+        <w:pStyle w:val="ListParagraph"/>
+        <w:numPr>
+          <w:ilvl w:val="0"/>
+          <w:numId w:val="9"/>
+        </w:numPr>
+        <w:rPr>
+          <w:rFonts w:ascii="Times New Roman" w:hAnsi="Times New Roman" w:cs="Times New Roman"/>
+          <w:sz w:val="24"/>
+          <w:szCs w:val="24"/>
+        </w:rPr>
+      </w:pPr>
+      <w:r>
+        <w:rPr>
+          <w:rFonts w:ascii="Times New Roman" w:hAnsi="Times New Roman" w:cs="Times New Roman"/>
+          <w:sz w:val="24"/>
+          <w:szCs w:val="24"/>
+        </w:rPr>
+        <w:t>Create PS with proper AXI GPIO buses</w:t>
+      </w:r>
+    </w:p>
+    <w:p>
+      <w:pPr>
+        <w:pStyle w:val="ListParagraph"/>
+        <w:numPr>
+          <w:ilvl w:val="0"/>
+          <w:numId w:val="9"/>
+        </w:numPr>
+        <w:rPr>
+          <w:rFonts w:ascii="Times New Roman" w:hAnsi="Times New Roman" w:cs="Times New Roman"/>
+          <w:sz w:val="24"/>
+          <w:szCs w:val="24"/>
+        </w:rPr>
+      </w:pPr>
+      <w:r>
+        <w:rPr>
+          <w:rFonts w:ascii="Times New Roman" w:hAnsi="Times New Roman" w:cs="Times New Roman"/>
+          <w:sz w:val="24"/>
+          <w:szCs w:val="24"/>
+        </w:rPr>
+        <w:t>Create VHDL files for PWMs, Clock Divider, RF Detector, and Top level</w:t>
+      </w:r>
+    </w:p>
+    <w:p>
+      <w:pPr>
+        <w:pStyle w:val="ListParagraph"/>
+        <w:numPr>
+          <w:ilvl w:val="0"/>
+          <w:numId w:val="9"/>
+        </w:numPr>
+        <w:rPr>
+          <w:rFonts w:ascii="Times New Roman" w:hAnsi="Times New Roman" w:cs="Times New Roman"/>
+          <w:sz w:val="24"/>
+          <w:szCs w:val="24"/>
+        </w:rPr>
+      </w:pPr>
+      <w:r>
+        <w:rPr>
+          <w:rFonts w:ascii="Times New Roman" w:hAnsi="Times New Roman" w:cs="Times New Roman"/>
+          <w:sz w:val="24"/>
+          <w:szCs w:val="24"/>
+        </w:rPr>
+        <w:t>Begin researching how remote works to create a RF Detector that outputs the proper integer to the PWM to correlate with direction and strength of remote</w:t>
+      </w:r>
+    </w:p>
+    <w:p>
+      <w:pPr>
+        <w:pStyle w:val="ListParagraph"/>
+        <w:numPr>
+          <w:ilvl w:val="0"/>
+          <w:numId w:val="1"/>
+        </w:numPr>
+        <w:rPr>
+          <w:rFonts w:ascii="Times New Roman" w:hAnsi="Times New Roman" w:cs="Times New Roman"/>
+          <w:sz w:val="24"/>
+          <w:szCs w:val="24"/>
+        </w:rPr>
+      </w:pPr>
+      <w:r>
+        <w:rPr>
+          <w:rFonts w:ascii="Times New Roman" w:hAnsi="Times New Roman" w:cs="Times New Roman"/>
+          <w:sz w:val="24"/>
+          <w:szCs w:val="24"/>
+        </w:rPr>
+        <w:t>Drive car using remote</w:t>
+      </w:r>
+      <w:r>
+        <w:rPr>
+          <w:rFonts w:ascii="Times New Roman" w:hAnsi="Times New Roman" w:cs="Times New Roman"/>
+          <w:sz w:val="24"/>
+          <w:szCs w:val="24"/>
+        </w:rPr>
+        <w:t xml:space="preserve"> – Due: 11/20/15</w:t>
+      </w:r>
+    </w:p>
+    <w:p>
+      <w:pPr>
+        <w:pStyle w:val="ListParagraph"/>
+        <w:numPr>
+          <w:ilvl w:val="0"/>
+          <w:numId w:val="7"/>
+        </w:numPr>
+        <w:rPr>
+          <w:rFonts w:ascii="Times New Roman" w:hAnsi="Times New Roman" w:cs="Times New Roman"/>
+          <w:sz w:val="24"/>
+          <w:szCs w:val="24"/>
+        </w:rPr>
+      </w:pPr>
+      <w:r>
+        <w:rPr>
+          <w:rFonts w:ascii="Times New Roman" w:hAnsi="Times New Roman" w:cs="Times New Roman"/>
+          <w:sz w:val="24"/>
+          <w:szCs w:val="24"/>
+        </w:rPr>
+        <w:t>Receive input from RF remote</w:t>
+      </w:r>
+    </w:p>
+    <w:p>
+      <w:pPr>
+        <w:pStyle w:val="ListParagraph"/>
+        <w:numPr>
+          <w:ilvl w:val="0"/>
+          <w:numId w:val="7"/>
+        </w:numPr>
+        <w:rPr>
+          <w:rFonts w:ascii="Times New Roman" w:hAnsi="Times New Roman" w:cs="Times New Roman"/>
+          <w:sz w:val="24"/>
+          <w:szCs w:val="24"/>
+        </w:rPr>
+      </w:pPr>
+      <w:r>
+        <w:rPr>
+          <w:rFonts w:ascii="Times New Roman" w:hAnsi="Times New Roman" w:cs="Times New Roman"/>
+          <w:sz w:val="24"/>
+          <w:szCs w:val="24"/>
+        </w:rPr>
+        <w:t>Process input to control car</w:t>
+      </w:r>
+    </w:p>
+    <w:p>
+      <w:pPr>
+        <w:pStyle w:val="ListParagraph"/>
+        <w:numPr>
+          <w:ilvl w:val="0"/>
+          <w:numId w:val="7"/>
+        </w:numPr>
+        <w:rPr>
+          <w:rFonts w:ascii="Times New Roman" w:hAnsi="Times New Roman" w:cs="Times New Roman"/>
+          <w:sz w:val="24"/>
+          <w:szCs w:val="24"/>
+        </w:rPr>
+      </w:pPr>
+      <w:r>
+        <w:rPr>
+          <w:rFonts w:ascii="Times New Roman" w:hAnsi="Times New Roman" w:cs="Times New Roman"/>
+          <w:sz w:val="24"/>
+          <w:szCs w:val="24"/>
+        </w:rPr>
+        <w:t>PWM</w:t>
+      </w:r>
+      <w:r>
+        <w:rPr>
+          <w:rFonts w:ascii="Times New Roman" w:hAnsi="Times New Roman" w:cs="Times New Roman"/>
+          <w:sz w:val="24"/>
+          <w:szCs w:val="24"/>
+        </w:rPr>
+        <w:t>s</w:t>
+      </w:r>
+      <w:r>
+        <w:rPr>
+          <w:rFonts w:ascii="Times New Roman" w:hAnsi="Times New Roman" w:cs="Times New Roman"/>
+          <w:sz w:val="24"/>
+          <w:szCs w:val="24"/>
+        </w:rPr>
+        <w:t xml:space="preserve"> to control speed and steering</w:t>
+      </w:r>
+    </w:p>
+    <w:p>
+      <w:pPr>
+        <w:pStyle w:val="ListParagraph"/>
+        <w:numPr>
+          <w:ilvl w:val="0"/>
+          <w:numId w:val="7"/>
+        </w:numPr>
+        <w:rPr>
+          <w:rFonts w:ascii="Times New Roman" w:hAnsi="Times New Roman" w:cs="Times New Roman"/>
+          <w:sz w:val="24"/>
+          <w:szCs w:val="24"/>
+        </w:rPr>
+      </w:pPr>
+      <w:r>
+        <w:rPr>
+          <w:rFonts w:ascii="Times New Roman" w:hAnsi="Times New Roman" w:cs="Times New Roman"/>
+          <w:sz w:val="24"/>
+          <w:szCs w:val="24"/>
+        </w:rPr>
+        <w:t>Clock divider for PWM</w:t>
+      </w:r>
+    </w:p>
+    <w:p>
+      <w:pPr>
+        <w:pStyle w:val="ListParagraph"/>
+        <w:numPr>
+          <w:ilvl w:val="0"/>
+          <w:numId w:val="1"/>
+        </w:numPr>
+        <w:rPr>
+          <w:rFonts w:ascii="Times New Roman" w:hAnsi="Times New Roman" w:cs="Times New Roman"/>
+          <w:sz w:val="24"/>
+          <w:szCs w:val="24"/>
+        </w:rPr>
+      </w:pPr>
+      <w:r>
+        <w:rPr>
+          <w:rFonts w:ascii="Times New Roman" w:hAnsi="Times New Roman" w:cs="Times New Roman"/>
+          <w:sz w:val="24"/>
+          <w:szCs w:val="24"/>
+        </w:rPr>
+        <w:t>Save path and replicate</w:t>
+      </w:r>
+      <w:r>
+        <w:rPr>
+          <w:rFonts w:ascii="Times New Roman" w:hAnsi="Times New Roman" w:cs="Times New Roman"/>
+          <w:sz w:val="24"/>
+          <w:szCs w:val="24"/>
+        </w:rPr>
+        <w:t xml:space="preserve"> – Due: 11/27/15</w:t>
+      </w:r>
+    </w:p>
+    <w:p>
+      <w:pPr>
+        <w:pStyle w:val="ListParagraph"/>
+        <w:numPr>
+          <w:ilvl w:val="0"/>
+          <w:numId w:val="6"/>
+        </w:numPr>
+        <w:rPr>
+          <w:rFonts w:ascii="Times New Roman" w:hAnsi="Times New Roman" w:cs="Times New Roman"/>
+          <w:sz w:val="24"/>
+          <w:szCs w:val="24"/>
+        </w:rPr>
+      </w:pPr>
+      <w:r>
+        <w:rPr>
+          <w:rFonts w:ascii="Times New Roman" w:hAnsi="Times New Roman" w:cs="Times New Roman"/>
+          <w:sz w:val="24"/>
+          <w:szCs w:val="24"/>
+        </w:rPr>
+        <w:t>Research how to store values to memory for later use</w:t>
+      </w:r>
+    </w:p>
+    <w:p>
+      <w:pPr>
+        <w:pStyle w:val="ListParagraph"/>
+        <w:numPr>
+          <w:ilvl w:val="0"/>
+          <w:numId w:val="6"/>
+        </w:numPr>
+        <w:rPr>
+          <w:rFonts w:ascii="Times New Roman" w:hAnsi="Times New Roman" w:cs="Times New Roman"/>
+          <w:sz w:val="24"/>
+          <w:szCs w:val="24"/>
+        </w:rPr>
+      </w:pPr>
+      <w:r>
+        <w:rPr>
+          <w:rFonts w:ascii="Times New Roman" w:hAnsi="Times New Roman" w:cs="Times New Roman"/>
+          <w:sz w:val="24"/>
+          <w:szCs w:val="24"/>
+        </w:rPr>
+        <w:t>Modify architecture</w:t>
+      </w:r>
+    </w:p>
+    <w:p>
+      <w:pPr>
+        <w:pStyle w:val="ListParagraph"/>
+        <w:numPr>
+          <w:ilvl w:val="0"/>
+          <w:numId w:val="6"/>
+        </w:numPr>
+        <w:rPr>
+          <w:rFonts w:ascii="Times New Roman" w:hAnsi="Times New Roman" w:cs="Times New Roman"/>
+          <w:sz w:val="24"/>
+          <w:szCs w:val="24"/>
+        </w:rPr>
+      </w:pPr>
+      <w:r>
+        <w:rPr>
+          <w:rFonts w:ascii="Times New Roman" w:hAnsi="Times New Roman" w:cs="Times New Roman"/>
+          <w:sz w:val="24"/>
+          <w:szCs w:val="24"/>
+        </w:rPr>
+        <w:t>Store commands</w:t>
+      </w:r>
+    </w:p>
+    <w:p>
+      <w:pPr>
+        <w:pStyle w:val="ListParagraph"/>
+        <w:numPr>
+          <w:ilvl w:val="0"/>
+          <w:numId w:val="6"/>
+        </w:numPr>
+        <w:rPr>
+          <w:rFonts w:ascii="Times New Roman" w:hAnsi="Times New Roman" w:cs="Times New Roman"/>
+          <w:sz w:val="24"/>
+          <w:szCs w:val="24"/>
+        </w:rPr>
+      </w:pPr>
+      <w:r>
+        <w:rPr>
+          <w:rFonts w:ascii="Times New Roman" w:hAnsi="Times New Roman" w:cs="Times New Roman"/>
+          <w:sz w:val="24"/>
+          <w:szCs w:val="24"/>
+        </w:rPr>
+        <w:t>Signal to place car in standby mode while it is being moved</w:t>
+      </w:r>
+    </w:p>
+    <w:p>
+      <w:pPr>
+        <w:pStyle w:val="ListParagraph"/>
+        <w:numPr>
+          <w:ilvl w:val="0"/>
+          <w:numId w:val="6"/>
+        </w:numPr>
+        <w:rPr>
+          <w:rFonts w:ascii="Times New Roman" w:hAnsi="Times New Roman" w:cs="Times New Roman"/>
+          <w:sz w:val="24"/>
+          <w:szCs w:val="24"/>
+        </w:rPr>
+      </w:pPr>
+      <w:r>
+        <w:rPr>
+          <w:rFonts w:ascii="Times New Roman" w:hAnsi="Times New Roman" w:cs="Times New Roman"/>
+          <w:sz w:val="24"/>
+          <w:szCs w:val="24"/>
+        </w:rPr>
+        <w:t>R</w:t>
+      </w:r>
+      <w:r>
+        <w:rPr>
+          <w:rFonts w:ascii="Times New Roman" w:hAnsi="Times New Roman" w:cs="Times New Roman"/>
+          <w:sz w:val="24"/>
+          <w:szCs w:val="24"/>
+        </w:rPr>
+        <w:t xml:space="preserve">ead </w:t>
+      </w:r>
+      <w:r>
+        <w:rPr>
+          <w:rFonts w:ascii="Times New Roman" w:hAnsi="Times New Roman" w:cs="Times New Roman"/>
+          <w:sz w:val="24"/>
+          <w:szCs w:val="24"/>
+        </w:rPr>
+        <w:t>stored commands</w:t>
+      </w:r>
+    </w:p>
+    <w:p>
+      <w:pPr>
+        <w:pStyle w:val="ListParagraph"/>
+        <w:numPr>
+          <w:ilvl w:val="0"/>
+          <w:numId w:val="6"/>
+        </w:numPr>
+        <w:rPr>
+          <w:rFonts w:ascii="Times New Roman" w:hAnsi="Times New Roman" w:cs="Times New Roman"/>
+          <w:sz w:val="24"/>
+          <w:szCs w:val="24"/>
+        </w:rPr>
+      </w:pPr>
+      <w:r>
+        <w:rPr>
+          <w:rFonts w:ascii="Times New Roman" w:hAnsi="Times New Roman" w:cs="Times New Roman"/>
+          <w:sz w:val="24"/>
+          <w:szCs w:val="24"/>
+        </w:rPr>
+        <w:t>Execute commands</w:t>
+      </w:r>
+    </w:p>
+    <w:p>
+      <w:pPr>
+        <w:rPr>
+          <w:rFonts w:ascii="Times New Roman" w:hAnsi="Times New Roman" w:cs="Times New Roman"/>
+          <w:b/>
+          <w:sz w:val="24"/>
+          <w:szCs w:val="24"/>
+        </w:rPr>
+      </w:pPr>
+      <w:r>
+        <w:rPr>
+          <w:rFonts w:ascii="Times New Roman" w:hAnsi="Times New Roman" w:cs="Times New Roman"/>
+          <w:b/>
+          <w:sz w:val="24"/>
+          <w:szCs w:val="24"/>
+        </w:rPr>
+        <w:t>PWM:</w:t>
+      </w:r>
+    </w:p>
+    <w:p>
+      <w:pPr>
+        <w:jc w:val="center"/>
+        <w:rPr>
+          <w:rFonts w:ascii="Times New Roman" w:hAnsi="Times New Roman" w:cs="Times New Roman"/>
+          <w:sz w:val="24"/>
+          <w:szCs w:val="24"/>
+        </w:rPr>
+      </w:pPr>
+      <w:r>
+        <w:rPr>
+          <w:rFonts w:ascii="Times New Roman" w:hAnsi="Times New Roman" w:cs="Times New Roman"/>
+          <w:noProof/>
+          <w:sz w:val="24"/>
+          <w:szCs w:val="24"/>
+        </w:rPr>
+        <w:drawing>
+          <wp:inline distT="0" distB="0" distL="0" distR="0">
+            <wp:extent cx="5175120" cy="3977640"/>
+            <wp:effectExtent l="0" t="0" r="6985" b="3810"/>
+            <wp:docPr id="2" name="Picture 2"/>
+            <wp:cNvGraphicFramePr>
+              <a:graphicFrameLocks xmlns:a="http://schemas.openxmlformats.org/drawingml/2006/main" noChangeAspect="1"/>
+            </wp:cNvGraphicFramePr>
+            <a:graphic xmlns:a="http://schemas.openxmlformats.org/drawingml/2006/main">
+              <a:graphicData uri="http://schemas.openxmlformats.org/drawingml/2006/picture">
+                <pic:pic xmlns:pic="http://schemas.openxmlformats.org/drawingml/2006/picture">
+                  <pic:nvPicPr>
+                    <pic:cNvPr id="2" name="RazorCar_PWM.PNG"/>
+                    <pic:cNvPicPr/>
+                  </pic:nvPicPr>
+                  <pic:blipFill>
+                    <a:blip r:embed="rId8">
+                      <a:extLst>
+                        <a:ext uri="{28A0092B-C50C-407E-A947-70E740481C1C}">
+                          <a14:useLocalDpi xmlns:a14="http://schemas.microsoft.com/office/drawing/2010/main" val="0"/>
+                        </a:ext>
+                      </a:extLst>
+                    </a:blip>
+                    <a:stretch>
+                      <a:fillRect/>
+                    </a:stretch>
+                  </pic:blipFill>
+                  <pic:spPr>
+                    <a:xfrm>
+                      <a:off x="0" y="0"/>
+                      <a:ext cx="5207780" cy="4002743"/>
+                    </a:xfrm>
+                    <a:prstGeom prst="rect">
+                      <a:avLst/>
+                    </a:prstGeom>
+                  </pic:spPr>
+                </pic:pic>
+              </a:graphicData>
+            </a:graphic>
+          </wp:inline>
+        </w:drawing>
+      </w:r>
+    </w:p>
+    <w:p>
+      <w:pPr>
+        <w:rPr>
+          <w:rFonts w:ascii="Times New Roman" w:hAnsi="Times New Roman" w:cs="Times New Roman"/>
+          <w:sz w:val="24"/>
+          <w:szCs w:val="24"/>
+        </w:rPr>
+      </w:pPr>
+      <w:r>
+        <w:rPr>
+          <w:rFonts w:ascii="Times New Roman" w:hAnsi="Times New Roman" w:cs="Times New Roman"/>
+          <w:sz w:val="24"/>
+          <w:szCs w:val="24"/>
+        </w:rPr>
+        <w:lastRenderedPageBreak/>
         <w:t>Steering:</w:t>
       </w:r>
       <w:r>
